--- a/docs/requirements/Requisiti_NON_funzionali.docx
+++ b/docs/requirements/Requisiti_NON_funzionali.docx
@@ -60,13 +60,7 @@
         <w:t>fase</w:t>
       </w:r>
       <w:r>
-        <w:t xml:space="preserve">, ma </w:t>
-      </w:r>
-      <w:r>
-        <w:t>deve risultare suddiviso in più parti, sparse nelle fasi iniziali del gioco</w:t>
-      </w:r>
-      <w:r>
-        <w:t>.</w:t>
+        <w:t>, ma deve risultare suddiviso in più parti, sparse nelle fasi iniziali del gioco.</w:t>
       </w:r>
     </w:p>
     <w:p>
@@ -372,16 +366,8 @@
         <w:rPr>
           <w:u w:val="single"/>
         </w:rPr>
-        <w:t xml:space="preserve">metodologia Agile, con particolare riferimento a </w:t>
-      </w:r>
-      <w:proofErr w:type="spellStart"/>
-      <w:r>
-        <w:rPr>
-          <w:u w:val="single"/>
-        </w:rPr>
-        <w:t>Scrum</w:t>
-      </w:r>
-      <w:proofErr w:type="spellEnd"/>
+        <w:t>metodologia Agile, con particolare riferimento a Scrum</w:t>
+      </w:r>
       <w:r>
         <w:t>;</w:t>
       </w:r>
@@ -415,27 +401,6 @@
     </w:p>
     <w:p>
       <w:pPr>
-        <w:spacing w:after="120" w:line="276" w:lineRule="auto"/>
-        <w:ind w:left="284"/>
-      </w:pPr>
-      <w:r>
-        <w:t xml:space="preserve">// Bisogna stabilire ancora se il software dovrà funzionare sul dispositivo utente </w:t>
-      </w:r>
-      <w:r>
-        <w:br/>
-        <w:t xml:space="preserve">(cui dovrà installare Java) oppure dovrà funzionare mediante web </w:t>
-      </w:r>
-      <w:proofErr w:type="spellStart"/>
-      <w:r>
-        <w:t>application</w:t>
-      </w:r>
-      <w:proofErr w:type="spellEnd"/>
-      <w:r>
-        <w:t>.</w:t>
-      </w:r>
-    </w:p>
-    <w:p>
-      <w:pPr>
         <w:pStyle w:val="Paragrafoelenco"/>
         <w:numPr>
           <w:ilvl w:val="0"/>
@@ -461,15 +426,7 @@
         <w:contextualSpacing w:val="0"/>
       </w:pPr>
       <w:r>
-        <w:t xml:space="preserve">L’IDE </w:t>
-      </w:r>
-      <w:proofErr w:type="spellStart"/>
-      <w:r>
-        <w:t>IntelliJ</w:t>
-      </w:r>
-      <w:proofErr w:type="spellEnd"/>
-      <w:r>
-        <w:t xml:space="preserve"> IDEA;</w:t>
+        <w:t>L’IDE IntelliJ IDEA;</w:t>
       </w:r>
     </w:p>
     <w:p>
@@ -484,23 +441,7 @@
         <w:contextualSpacing w:val="0"/>
       </w:pPr>
       <w:r>
-        <w:t xml:space="preserve">Il CVS </w:t>
-      </w:r>
-      <w:proofErr w:type="spellStart"/>
-      <w:r>
-        <w:t>Git</w:t>
-      </w:r>
-      <w:proofErr w:type="spellEnd"/>
-      <w:r>
-        <w:t xml:space="preserve"> e la piattaforma </w:t>
-      </w:r>
-      <w:proofErr w:type="spellStart"/>
-      <w:r>
-        <w:t>Github</w:t>
-      </w:r>
-      <w:proofErr w:type="spellEnd"/>
-      <w:r>
-        <w:t>;</w:t>
+        <w:t>Il CVS Git e la piattaforma Github;</w:t>
       </w:r>
     </w:p>
     <w:p>
